--- a/EXAT.ECM.PRS.API/DocumentTemplate/PRS/PRSRequestFormTemplate.docx
+++ b/EXAT.ECM.PRS.API/DocumentTemplate/PRS/PRSRequestFormTemplate.docx
@@ -10,16 +10,16 @@
         </w:tabs>
         <w:ind w:left="7920" w:firstLine="720"/>
         <w:rPr>
-          <w:rFonts w:asciiTheme="minorBidi" w:hAnsiTheme="minorBidi"/>
-          <w:sz w:val="24"/>
-          <w:szCs w:val="24"/>
-          <w:u w:val="dotted"/>
-          <w:lang w:bidi="th-TH"/>
-        </w:rPr>
-      </w:pPr>
-      <w:r>
-        <w:rPr>
-          <w:rFonts w:asciiTheme="minorBidi" w:hAnsiTheme="minorBidi"/>
+          <w:rFonts w:ascii="Cordia New" w:hAnsi="Cordia New" w:cs="Cordia New"/>
+          <w:sz w:val="24"/>
+          <w:szCs w:val="24"/>
+          <w:u w:val="dotted"/>
+          <w:lang w:bidi="th-TH"/>
+        </w:rPr>
+      </w:pPr>
+      <w:r>
+        <w:rPr>
+          <w:rFonts w:ascii="Cordia New" w:hAnsi="Cordia New" w:cs="Cordia New"/>
           <w:sz w:val="24"/>
           <w:szCs w:val="24"/>
           <w:cs/>
@@ -29,7 +29,7 @@
       </w:r>
       <w:r>
         <w:rPr>
-          <w:rFonts w:asciiTheme="minorBidi" w:hAnsiTheme="minorBidi"/>
+          <w:rFonts w:ascii="Cordia New" w:hAnsi="Cordia New" w:cs="Cordia New"/>
           <w:sz w:val="24"/>
           <w:szCs w:val="24"/>
           <w:u w:val="dotted"/>
@@ -40,7 +40,7 @@
       </w:r>
       <w:r>
         <w:rPr>
-          <w:rFonts w:asciiTheme="minorBidi" w:hAnsiTheme="minorBidi"/>
+          <w:rFonts w:ascii="Cordia New" w:hAnsi="Cordia New" w:cs="Cordia New"/>
           <w:sz w:val="24"/>
           <w:szCs w:val="24"/>
           <w:u w:val="dotted"/>
@@ -50,7 +50,7 @@
       </w:r>
       <w:r>
         <w:rPr>
-          <w:rFonts w:asciiTheme="minorBidi" w:hAnsiTheme="minorBidi"/>
+          <w:rFonts w:ascii="Cordia New" w:hAnsi="Cordia New" w:cs="Cordia New"/>
           <w:sz w:val="24"/>
           <w:szCs w:val="24"/>
           <w:u w:val="dotted"/>
@@ -67,16 +67,16 @@
           <w:tab w:val="left" w:pos="10490"/>
         </w:tabs>
         <w:rPr>
-          <w:rFonts w:asciiTheme="minorBidi" w:hAnsiTheme="minorBidi"/>
-          <w:sz w:val="24"/>
-          <w:szCs w:val="24"/>
-          <w:u w:val="dotted"/>
-          <w:lang w:bidi="th-TH"/>
-        </w:rPr>
-      </w:pPr>
-      <w:r>
-        <w:rPr>
-          <w:rFonts w:asciiTheme="minorBidi" w:hAnsiTheme="minorBidi"/>
+          <w:rFonts w:ascii="Cordia New" w:hAnsi="Cordia New" w:cs="Cordia New"/>
+          <w:sz w:val="24"/>
+          <w:szCs w:val="24"/>
+          <w:u w:val="dotted"/>
+          <w:lang w:bidi="th-TH"/>
+        </w:rPr>
+      </w:pPr>
+      <w:r>
+        <w:rPr>
+          <w:rFonts w:ascii="Cordia New" w:hAnsi="Cordia New" w:cs="Cordia New"/>
           <w:sz w:val="24"/>
           <w:szCs w:val="24"/>
           <w:lang w:bidi="th-TH"/>
@@ -85,7 +85,7 @@
       </w:r>
       <w:r>
         <w:rPr>
-          <w:rFonts w:asciiTheme="minorBidi" w:hAnsiTheme="minorBidi"/>
+          <w:rFonts w:ascii="Cordia New" w:hAnsi="Cordia New" w:cs="Cordia New"/>
           <w:sz w:val="24"/>
           <w:szCs w:val="24"/>
           <w:cs/>
@@ -95,7 +95,7 @@
       </w:r>
       <w:r>
         <w:rPr>
-          <w:rFonts w:asciiTheme="minorBidi" w:hAnsiTheme="minorBidi"/>
+          <w:rFonts w:ascii="Cordia New" w:hAnsi="Cordia New" w:cs="Cordia New"/>
           <w:sz w:val="24"/>
           <w:szCs w:val="24"/>
           <w:lang w:bidi="th-TH"/>
@@ -104,7 +104,7 @@
       </w:r>
       <w:r>
         <w:rPr>
-          <w:rFonts w:asciiTheme="minorBidi" w:hAnsiTheme="minorBidi"/>
+          <w:rFonts w:ascii="Cordia New" w:hAnsi="Cordia New" w:cs="Cordia New"/>
           <w:sz w:val="24"/>
           <w:szCs w:val="24"/>
           <w:u w:val="dotted"/>
@@ -114,7 +114,7 @@
       </w:r>
       <w:r>
         <w:rPr>
-          <w:rFonts w:asciiTheme="minorBidi" w:hAnsiTheme="minorBidi"/>
+          <w:rFonts w:ascii="Cordia New" w:hAnsi="Cordia New" w:cs="Cordia New"/>
           <w:sz w:val="24"/>
           <w:szCs w:val="24"/>
           <w:u w:val="dotted"/>
@@ -124,7 +124,7 @@
       </w:r>
       <w:r>
         <w:rPr>
-          <w:rFonts w:asciiTheme="minorBidi" w:hAnsiTheme="minorBidi"/>
+          <w:rFonts w:ascii="Cordia New" w:hAnsi="Cordia New" w:cs="Cordia New"/>
           <w:sz w:val="24"/>
           <w:szCs w:val="24"/>
           <w:u w:val="dotted"/>
@@ -134,27 +134,18 @@
       </w:r>
       <w:r>
         <w:rPr>
-          <w:rFonts w:asciiTheme="minorBidi" w:hAnsiTheme="minorBidi"/>
+          <w:rFonts w:ascii="Cordia New" w:hAnsi="Cordia New" w:cs="Cordia New"/>
           <w:sz w:val="24"/>
           <w:szCs w:val="24"/>
           <w:u w:val="dotted"/>
           <w:lang w:bidi="th-TH"/>
         </w:rPr>
         <w:tab/>
-      </w:r>
-      <w:r>
-        <w:rPr>
-          <w:rFonts w:asciiTheme="minorBidi" w:hAnsiTheme="minorBidi"/>
-          <w:sz w:val="24"/>
-          <w:szCs w:val="24"/>
-          <w:u w:val="dotted"/>
-          <w:lang w:bidi="th-TH"/>
-        </w:rPr>
         <w:t xml:space="preserve"> </w:t>
       </w:r>
       <w:r>
         <w:rPr>
-          <w:rFonts w:asciiTheme="minorBidi" w:hAnsiTheme="minorBidi"/>
+          <w:rFonts w:ascii="Cordia New" w:hAnsi="Cordia New" w:cs="Cordia New"/>
           <w:sz w:val="24"/>
           <w:szCs w:val="24"/>
           <w:lang w:bidi="th-TH"/>
@@ -163,7 +154,7 @@
       </w:r>
       <w:r>
         <w:rPr>
-          <w:rFonts w:asciiTheme="minorBidi" w:hAnsiTheme="minorBidi"/>
+          <w:rFonts w:ascii="Cordia New" w:hAnsi="Cordia New" w:cs="Cordia New"/>
           <w:sz w:val="24"/>
           <w:szCs w:val="24"/>
           <w:cs/>
@@ -173,7 +164,7 @@
       </w:r>
       <w:r>
         <w:rPr>
-          <w:rFonts w:asciiTheme="minorBidi" w:hAnsiTheme="minorBidi"/>
+          <w:rFonts w:ascii="Cordia New" w:hAnsi="Cordia New" w:cs="Cordia New"/>
           <w:sz w:val="24"/>
           <w:szCs w:val="24"/>
           <w:u w:val="dotted"/>
@@ -184,7 +175,7 @@
       </w:r>
       <w:r>
         <w:rPr>
-          <w:rFonts w:asciiTheme="minorBidi" w:hAnsiTheme="minorBidi"/>
+          <w:rFonts w:ascii="Cordia New" w:hAnsi="Cordia New" w:cs="Cordia New"/>
           <w:sz w:val="24"/>
           <w:szCs w:val="24"/>
           <w:u w:val="dotted"/>
@@ -194,7 +185,7 @@
       </w:r>
       <w:r>
         <w:rPr>
-          <w:rFonts w:asciiTheme="minorBidi" w:hAnsiTheme="minorBidi"/>
+          <w:rFonts w:ascii="Cordia New" w:hAnsi="Cordia New" w:cs="Cordia New"/>
           <w:sz w:val="24"/>
           <w:szCs w:val="24"/>
           <w:u w:val="dotted"/>
@@ -204,7 +195,7 @@
       </w:r>
       <w:r>
         <w:rPr>
-          <w:rFonts w:asciiTheme="minorBidi" w:hAnsiTheme="minorBidi"/>
+          <w:rFonts w:ascii="Cordia New" w:hAnsi="Cordia New" w:cs="Cordia New"/>
           <w:sz w:val="24"/>
           <w:szCs w:val="24"/>
           <w:u w:val="dotted"/>
@@ -222,16 +213,16 @@
           <w:tab w:val="left" w:pos="10490"/>
         </w:tabs>
         <w:rPr>
-          <w:rFonts w:asciiTheme="minorBidi" w:hAnsiTheme="minorBidi"/>
-          <w:sz w:val="24"/>
-          <w:szCs w:val="24"/>
-          <w:u w:val="dotted"/>
-          <w:lang w:bidi="th-TH"/>
-        </w:rPr>
-      </w:pPr>
-      <w:r>
-        <w:rPr>
-          <w:rFonts w:asciiTheme="minorBidi" w:hAnsiTheme="minorBidi"/>
+          <w:rFonts w:ascii="Cordia New" w:hAnsi="Cordia New" w:cs="Cordia New"/>
+          <w:sz w:val="24"/>
+          <w:szCs w:val="24"/>
+          <w:u w:val="dotted"/>
+          <w:lang w:bidi="th-TH"/>
+        </w:rPr>
+      </w:pPr>
+      <w:r>
+        <w:rPr>
+          <w:rFonts w:ascii="Cordia New" w:hAnsi="Cordia New" w:cs="Cordia New"/>
           <w:sz w:val="24"/>
           <w:szCs w:val="24"/>
           <w:cs/>
@@ -241,7 +232,7 @@
       </w:r>
       <w:r>
         <w:rPr>
-          <w:rFonts w:asciiTheme="minorBidi" w:hAnsiTheme="minorBidi"/>
+          <w:rFonts w:ascii="Cordia New" w:hAnsi="Cordia New" w:cs="Cordia New"/>
           <w:sz w:val="24"/>
           <w:szCs w:val="24"/>
           <w:u w:val="dotted"/>
@@ -251,7 +242,7 @@
       </w:r>
       <w:r>
         <w:rPr>
-          <w:rFonts w:asciiTheme="minorBidi" w:hAnsiTheme="minorBidi"/>
+          <w:rFonts w:ascii="Cordia New" w:hAnsi="Cordia New" w:cs="Cordia New"/>
           <w:sz w:val="24"/>
           <w:szCs w:val="24"/>
           <w:u w:val="dotted"/>
@@ -262,7 +253,7 @@
       </w:r>
       <w:r>
         <w:rPr>
-          <w:rFonts w:asciiTheme="minorBidi" w:hAnsiTheme="minorBidi"/>
+          <w:rFonts w:ascii="Cordia New" w:hAnsi="Cordia New" w:cs="Cordia New"/>
           <w:sz w:val="24"/>
           <w:szCs w:val="24"/>
           <w:lang w:bidi="th-TH"/>
@@ -271,7 +262,7 @@
       </w:r>
       <w:r>
         <w:rPr>
-          <w:rFonts w:asciiTheme="minorBidi" w:hAnsiTheme="minorBidi"/>
+          <w:rFonts w:ascii="Cordia New" w:hAnsi="Cordia New" w:cs="Cordia New"/>
           <w:sz w:val="24"/>
           <w:szCs w:val="24"/>
           <w:cs/>
@@ -281,7 +272,7 @@
       </w:r>
       <w:r>
         <w:rPr>
-          <w:rFonts w:asciiTheme="minorBidi" w:hAnsiTheme="minorBidi"/>
+          <w:rFonts w:ascii="Cordia New" w:hAnsi="Cordia New" w:cs="Cordia New"/>
           <w:sz w:val="24"/>
           <w:szCs w:val="24"/>
           <w:u w:val="dotted"/>
@@ -291,7 +282,7 @@
       </w:r>
       <w:r>
         <w:rPr>
-          <w:rFonts w:asciiTheme="minorBidi" w:hAnsiTheme="minorBidi"/>
+          <w:rFonts w:ascii="Cordia New" w:hAnsi="Cordia New" w:cs="Cordia New"/>
           <w:sz w:val="24"/>
           <w:szCs w:val="24"/>
           <w:u w:val="dotted"/>
@@ -301,22 +292,13 @@
       </w:r>
       <w:r>
         <w:rPr>
-          <w:rFonts w:asciiTheme="minorBidi" w:hAnsiTheme="minorBidi"/>
+          <w:rFonts w:ascii="Cordia New" w:hAnsi="Cordia New" w:cs="Cordia New"/>
           <w:sz w:val="24"/>
           <w:szCs w:val="24"/>
           <w:u w:val="dotted"/>
           <w:lang w:bidi="th-TH"/>
         </w:rPr>
         <w:tab/>
-      </w:r>
-      <w:r>
-        <w:rPr>
-          <w:rFonts w:asciiTheme="minorBidi" w:hAnsiTheme="minorBidi"/>
-          <w:sz w:val="24"/>
-          <w:szCs w:val="24"/>
-          <w:u w:val="dotted"/>
-          <w:lang w:bidi="th-TH"/>
-        </w:rPr>
         <w:t xml:space="preserve">  </w:t>
       </w:r>
     </w:p>
@@ -329,15 +311,15 @@
           <w:tab w:val="left" w:pos="10490"/>
         </w:tabs>
         <w:rPr>
-          <w:rFonts w:asciiTheme="minorBidi" w:hAnsiTheme="minorBidi"/>
-          <w:sz w:val="24"/>
-          <w:szCs w:val="24"/>
-          <w:lang w:bidi="th-TH"/>
-        </w:rPr>
-      </w:pPr>
-      <w:r>
-        <w:rPr>
-          <w:rFonts w:asciiTheme="minorBidi" w:hAnsiTheme="minorBidi" w:hint="cs"/>
+          <w:rFonts w:ascii="Cordia New" w:hAnsi="Cordia New" w:cs="Cordia New"/>
+          <w:sz w:val="24"/>
+          <w:szCs w:val="24"/>
+          <w:lang w:bidi="th-TH"/>
+        </w:rPr>
+      </w:pPr>
+      <w:r>
+        <w:rPr>
+          <w:rFonts w:ascii="Cordia New" w:hAnsi="Cordia New" w:cs="Cordia New"/>
           <w:sz w:val="24"/>
           <w:szCs w:val="24"/>
           <w:cs/>
@@ -347,7 +329,7 @@
       </w:r>
       <w:r>
         <w:rPr>
-          <w:rFonts w:asciiTheme="minorBidi" w:hAnsiTheme="minorBidi"/>
+          <w:rFonts w:ascii="Cordia New" w:hAnsi="Cordia New" w:cs="Cordia New"/>
           <w:sz w:val="24"/>
           <w:szCs w:val="24"/>
           <w:lang w:bidi="th-TH"/>
@@ -356,7 +338,7 @@
       </w:r>
       <w:r>
         <w:rPr>
-          <w:rFonts w:asciiTheme="minorBidi" w:hAnsiTheme="minorBidi" w:hint="cs"/>
+          <w:rFonts w:ascii="Cordia New" w:hAnsi="Cordia New" w:cs="Cordia New"/>
           <w:sz w:val="24"/>
           <w:szCs w:val="24"/>
           <w:cs/>
@@ -366,7 +348,7 @@
       </w:r>
       <w:r>
         <w:rPr>
-          <w:rFonts w:asciiTheme="minorBidi" w:hAnsiTheme="minorBidi"/>
+          <w:rFonts w:ascii="Cordia New" w:hAnsi="Cordia New" w:cs="Cordia New"/>
           <w:sz w:val="24"/>
           <w:szCs w:val="24"/>
           <w:lang w:bidi="th-TH"/>
@@ -375,7 +357,7 @@
       </w:r>
       <w:r>
         <w:rPr>
-          <w:rFonts w:asciiTheme="minorBidi" w:hAnsiTheme="minorBidi" w:hint="cs"/>
+          <w:rFonts w:ascii="Cordia New" w:hAnsi="Cordia New" w:cs="Cordia New"/>
           <w:sz w:val="24"/>
           <w:szCs w:val="24"/>
           <w:cs/>
@@ -385,7 +367,7 @@
       </w:r>
       <w:r>
         <w:rPr>
-          <w:rFonts w:asciiTheme="minorBidi" w:hAnsiTheme="minorBidi"/>
+          <w:rFonts w:ascii="Cordia New" w:hAnsi="Cordia New" w:cs="Cordia New"/>
           <w:sz w:val="24"/>
           <w:szCs w:val="24"/>
           <w:lang w:bidi="th-TH"/>
@@ -394,7 +376,7 @@
       </w:r>
       <w:r>
         <w:rPr>
-          <w:rFonts w:asciiTheme="minorBidi" w:hAnsiTheme="minorBidi" w:hint="cs"/>
+          <w:rFonts w:ascii="Cordia New" w:hAnsi="Cordia New" w:cs="Cordia New"/>
           <w:sz w:val="24"/>
           <w:szCs w:val="24"/>
           <w:cs/>
@@ -412,16 +394,16 @@
           <w:tab w:val="left" w:pos="10490"/>
         </w:tabs>
         <w:rPr>
-          <w:rFonts w:asciiTheme="minorBidi" w:hAnsiTheme="minorBidi"/>
-          <w:sz w:val="24"/>
-          <w:szCs w:val="24"/>
-          <w:u w:val="dotted"/>
-          <w:lang w:bidi="th-TH"/>
-        </w:rPr>
-      </w:pPr>
-      <w:r>
-        <w:rPr>
-          <w:rFonts w:asciiTheme="minorBidi" w:hAnsiTheme="minorBidi"/>
+          <w:rFonts w:ascii="Cordia New" w:hAnsi="Cordia New" w:cs="Cordia New"/>
+          <w:sz w:val="24"/>
+          <w:szCs w:val="24"/>
+          <w:u w:val="dotted"/>
+          <w:lang w:bidi="th-TH"/>
+        </w:rPr>
+      </w:pPr>
+      <w:r>
+        <w:rPr>
+          <w:rFonts w:ascii="Cordia New" w:hAnsi="Cordia New" w:cs="Cordia New"/>
           <w:sz w:val="24"/>
           <w:szCs w:val="24"/>
           <w:cs/>
@@ -431,7 +413,7 @@
       </w:r>
       <w:r>
         <w:rPr>
-          <w:rFonts w:asciiTheme="minorBidi" w:hAnsiTheme="minorBidi"/>
+          <w:rFonts w:ascii="Cordia New" w:hAnsi="Cordia New" w:cs="Cordia New"/>
           <w:sz w:val="24"/>
           <w:szCs w:val="24"/>
           <w:lang w:bidi="th-TH"/>
@@ -440,7 +422,7 @@
       </w:r>
       <w:r>
         <w:rPr>
-          <w:rFonts w:asciiTheme="minorBidi" w:hAnsiTheme="minorBidi"/>
+          <w:rFonts w:ascii="Cordia New" w:hAnsi="Cordia New" w:cs="Cordia New"/>
           <w:sz w:val="24"/>
           <w:szCs w:val="24"/>
           <w:cs/>
@@ -450,7 +432,7 @@
       </w:r>
       <w:r>
         <w:rPr>
-          <w:rFonts w:asciiTheme="minorBidi" w:hAnsiTheme="minorBidi"/>
+          <w:rFonts w:ascii="Cordia New" w:hAnsi="Cordia New" w:cs="Cordia New"/>
           <w:sz w:val="24"/>
           <w:szCs w:val="24"/>
           <w:lang w:bidi="th-TH"/>
@@ -459,7 +441,7 @@
       </w:r>
       <w:r>
         <w:rPr>
-          <w:rFonts w:asciiTheme="minorBidi" w:hAnsiTheme="minorBidi"/>
+          <w:rFonts w:ascii="Cordia New" w:hAnsi="Cordia New" w:cs="Cordia New"/>
           <w:sz w:val="24"/>
           <w:szCs w:val="24"/>
           <w:u w:val="dotted"/>
@@ -469,7 +451,7 @@
       </w:r>
       <w:r>
         <w:rPr>
-          <w:rFonts w:asciiTheme="minorBidi" w:hAnsiTheme="minorBidi"/>
+          <w:rFonts w:ascii="Cordia New" w:hAnsi="Cordia New" w:cs="Cordia New"/>
           <w:sz w:val="24"/>
           <w:szCs w:val="24"/>
           <w:u w:val="dotted"/>
@@ -480,7 +462,7 @@
       </w:r>
       <w:r>
         <w:rPr>
-          <w:rFonts w:asciiTheme="minorBidi" w:hAnsiTheme="minorBidi"/>
+          <w:rFonts w:ascii="Cordia New" w:hAnsi="Cordia New" w:cs="Cordia New"/>
           <w:sz w:val="24"/>
           <w:szCs w:val="24"/>
           <w:u w:val="dotted"/>
@@ -491,7 +473,7 @@
       </w:r>
       <w:r>
         <w:rPr>
-          <w:rFonts w:asciiTheme="minorBidi" w:hAnsiTheme="minorBidi"/>
+          <w:rFonts w:ascii="Cordia New" w:hAnsi="Cordia New" w:cs="Cordia New"/>
           <w:sz w:val="24"/>
           <w:szCs w:val="24"/>
           <w:u w:val="dotted"/>
@@ -502,7 +484,7 @@
       </w:r>
       <w:r>
         <w:rPr>
-          <w:rFonts w:asciiTheme="minorBidi" w:hAnsiTheme="minorBidi"/>
+          <w:rFonts w:ascii="Cordia New" w:hAnsi="Cordia New" w:cs="Cordia New"/>
           <w:sz w:val="24"/>
           <w:szCs w:val="24"/>
           <w:u w:val="dotted"/>
@@ -521,15 +503,15 @@
           <w:tab w:val="left" w:pos="10490"/>
         </w:tabs>
         <w:rPr>
-          <w:rFonts w:asciiTheme="minorBidi" w:hAnsiTheme="minorBidi"/>
-          <w:sz w:val="24"/>
-          <w:szCs w:val="24"/>
-          <w:lang w:bidi="th-TH"/>
-        </w:rPr>
-      </w:pPr>
-      <w:r>
-        <w:rPr>
-          <w:rFonts w:asciiTheme="minorBidi" w:hAnsiTheme="minorBidi"/>
+          <w:rFonts w:ascii="Cordia New" w:hAnsi="Cordia New" w:cs="Cordia New"/>
+          <w:sz w:val="24"/>
+          <w:szCs w:val="24"/>
+          <w:lang w:bidi="th-TH"/>
+        </w:rPr>
+      </w:pPr>
+      <w:r>
+        <w:rPr>
+          <w:rFonts w:ascii="Cordia New" w:hAnsi="Cordia New" w:cs="Cordia New"/>
           <w:sz w:val="24"/>
           <w:szCs w:val="24"/>
           <w:cs/>
@@ -539,7 +521,7 @@
       </w:r>
       <w:r>
         <w:rPr>
-          <w:rFonts w:asciiTheme="minorBidi" w:hAnsiTheme="minorBidi"/>
+          <w:rFonts w:ascii="Cordia New" w:hAnsi="Cordia New" w:cs="Cordia New"/>
           <w:sz w:val="24"/>
           <w:szCs w:val="24"/>
           <w:lang w:bidi="th-TH"/>
@@ -548,7 +530,7 @@
       </w:r>
       <w:r>
         <w:rPr>
-          <w:rFonts w:asciiTheme="minorBidi" w:hAnsiTheme="minorBidi"/>
+          <w:rFonts w:ascii="Cordia New" w:hAnsi="Cordia New" w:cs="Cordia New"/>
           <w:sz w:val="24"/>
           <w:szCs w:val="24"/>
           <w:u w:val="dotted"/>
@@ -558,7 +540,7 @@
       </w:r>
       <w:r>
         <w:rPr>
-          <w:rFonts w:asciiTheme="minorBidi" w:hAnsiTheme="minorBidi"/>
+          <w:rFonts w:ascii="Cordia New" w:hAnsi="Cordia New" w:cs="Cordia New"/>
           <w:sz w:val="24"/>
           <w:szCs w:val="24"/>
           <w:u w:val="dotted"/>
@@ -569,7 +551,7 @@
       </w:r>
       <w:r>
         <w:rPr>
-          <w:rFonts w:asciiTheme="minorBidi" w:hAnsiTheme="minorBidi"/>
+          <w:rFonts w:ascii="Cordia New" w:hAnsi="Cordia New" w:cs="Cordia New"/>
           <w:sz w:val="24"/>
           <w:szCs w:val="24"/>
           <w:u w:val="dotted"/>
@@ -580,7 +562,7 @@
       </w:r>
       <w:r>
         <w:rPr>
-          <w:rFonts w:asciiTheme="minorBidi" w:hAnsiTheme="minorBidi"/>
+          <w:rFonts w:ascii="Cordia New" w:hAnsi="Cordia New" w:cs="Cordia New"/>
           <w:sz w:val="24"/>
           <w:szCs w:val="24"/>
           <w:u w:val="dotted"/>
@@ -591,7 +573,7 @@
       </w:r>
       <w:r>
         <w:rPr>
-          <w:rFonts w:asciiTheme="minorBidi" w:hAnsiTheme="minorBidi"/>
+          <w:rFonts w:ascii="Cordia New" w:hAnsi="Cordia New" w:cs="Cordia New"/>
           <w:sz w:val="24"/>
           <w:szCs w:val="24"/>
           <w:u w:val="dotted"/>
@@ -610,44 +592,42 @@
           <w:tab w:val="left" w:pos="10490"/>
         </w:tabs>
         <w:rPr>
-          <w:rFonts w:asciiTheme="minorBidi" w:hAnsiTheme="minorBidi"/>
-          <w:sz w:val="24"/>
-          <w:szCs w:val="24"/>
-          <w:lang w:bidi="th-TH"/>
-        </w:rPr>
-      </w:pPr>
-      <w:r>
-        <w:rPr>
-          <w:rFonts w:asciiTheme="minorBidi" w:hAnsiTheme="minorBidi"/>
+          <w:rFonts w:ascii="Cordia New" w:hAnsi="Cordia New" w:cs="Cordia New"/>
+          <w:sz w:val="24"/>
+          <w:szCs w:val="24"/>
+          <w:lang w:bidi="th-TH"/>
+        </w:rPr>
+      </w:pPr>
+      <w:r>
+        <w:rPr>
+          <w:rFonts w:ascii="Cordia New" w:hAnsi="Cordia New" w:cs="Cordia New"/>
           <w:sz w:val="24"/>
           <w:szCs w:val="24"/>
           <w:cs/>
           <w:lang w:bidi="th-TH"/>
         </w:rPr>
-        <w:t xml:space="preserve">กำหนดงานแล้วเสร็จวันที่ </w:t>
-      </w:r>
-      <w:r>
-        <w:rPr>
-          <w:rFonts w:asciiTheme="minorBidi" w:hAnsiTheme="minorBidi"/>
-          <w:sz w:val="24"/>
-          <w:szCs w:val="24"/>
-          <w:lang w:bidi="th-TH"/>
-        </w:rPr>
-        <w:t xml:space="preserve">: </w:t>
-      </w:r>
-      <w:r>
-        <w:rPr>
-          <w:rFonts w:asciiTheme="minorBidi" w:hAnsiTheme="minorBidi"/>
-          <w:sz w:val="24"/>
-          <w:szCs w:val="24"/>
-          <w:u w:val="dotted"/>
-          <w:lang w:bidi="th-TH"/>
-        </w:rPr>
-        <w:t>[DUE_DATE]</w:t>
-      </w:r>
-      <w:r>
-        <w:rPr>
-          <w:rFonts w:asciiTheme="minorBidi" w:hAnsiTheme="minorBidi"/>
+        <w:t>รายละเอียดเพิ่มเติม</w:t>
+      </w:r>
+      <w:r>
+        <w:rPr>
+          <w:rFonts w:ascii="Cordia New" w:hAnsi="Cordia New" w:cs="Cordia New"/>
+          <w:sz w:val="24"/>
+          <w:szCs w:val="24"/>
+        </w:rPr>
+        <w:t xml:space="preserve"> : </w:t>
+      </w:r>
+      <w:r>
+        <w:rPr>
+          <w:rFonts w:ascii="Cordia New" w:hAnsi="Cordia New" w:cs="Cordia New"/>
+          <w:sz w:val="24"/>
+          <w:szCs w:val="24"/>
+          <w:u w:val="dotted"/>
+        </w:rPr>
+        <w:t>[REQUEST_ADDITIONAL_NOTE]</w:t>
+      </w:r>
+      <w:r>
+        <w:rPr>
+          <w:rFonts w:ascii="Cordia New" w:hAnsi="Cordia New" w:cs="Cordia New"/>
           <w:sz w:val="24"/>
           <w:szCs w:val="24"/>
           <w:u w:val="dotted"/>
@@ -658,7 +638,7 @@
       </w:r>
       <w:r>
         <w:rPr>
-          <w:rFonts w:asciiTheme="minorBidi" w:hAnsiTheme="minorBidi"/>
+          <w:rFonts w:ascii="Cordia New" w:hAnsi="Cordia New" w:cs="Cordia New"/>
           <w:sz w:val="24"/>
           <w:szCs w:val="24"/>
           <w:u w:val="dotted"/>
@@ -669,7 +649,7 @@
       </w:r>
       <w:r>
         <w:rPr>
-          <w:rFonts w:asciiTheme="minorBidi" w:hAnsiTheme="minorBidi"/>
+          <w:rFonts w:ascii="Cordia New" w:hAnsi="Cordia New" w:cs="Cordia New"/>
           <w:sz w:val="24"/>
           <w:szCs w:val="24"/>
           <w:u w:val="dotted"/>
@@ -680,7 +660,7 @@
       </w:r>
       <w:r>
         <w:rPr>
-          <w:rFonts w:asciiTheme="minorBidi" w:hAnsiTheme="minorBidi"/>
+          <w:rFonts w:ascii="Cordia New" w:hAnsi="Cordia New" w:cs="Cordia New"/>
           <w:sz w:val="24"/>
           <w:szCs w:val="24"/>
           <w:u w:val="dotted"/>
@@ -699,82 +679,25 @@
           <w:tab w:val="left" w:pos="10490"/>
         </w:tabs>
         <w:rPr>
-          <w:rFonts w:asciiTheme="minorBidi" w:hAnsiTheme="minorBidi"/>
-          <w:sz w:val="24"/>
-          <w:szCs w:val="24"/>
-          <w:lang w:bidi="th-TH"/>
-        </w:rPr>
-      </w:pPr>
-      <w:r>
-        <w:rPr>
-          <w:rFonts w:asciiTheme="minorBidi" w:hAnsiTheme="minorBidi"/>
+          <w:rFonts w:ascii="Cordia New" w:hAnsi="Cordia New" w:cs="Cordia New"/>
+          <w:b/>
+          <w:bCs/>
+          <w:sz w:val="24"/>
+          <w:szCs w:val="24"/>
+          <w:lang w:bidi="th-TH"/>
+        </w:rPr>
+      </w:pPr>
+      <w:r>
+        <w:rPr>
+          <w:rFonts w:ascii="Cordia New" w:hAnsi="Cordia New" w:cs="Cordia New"/>
+          <w:b/>
+          <w:bCs/>
           <w:sz w:val="24"/>
           <w:szCs w:val="24"/>
           <w:cs/>
           <w:lang w:bidi="th-TH"/>
         </w:rPr>
-        <w:t>รายละเอียดเพิ่มเติม</w:t>
-      </w:r>
-      <w:r>
-        <w:rPr>
-          <w:rFonts w:asciiTheme="minorBidi" w:hAnsiTheme="minorBidi"/>
-          <w:sz w:val="24"/>
-          <w:szCs w:val="24"/>
-        </w:rPr>
-        <w:t xml:space="preserve"> : </w:t>
-      </w:r>
-      <w:r>
-        <w:rPr>
-          <w:rFonts w:asciiTheme="minorBidi" w:hAnsiTheme="minorBidi"/>
-          <w:sz w:val="24"/>
-          <w:szCs w:val="24"/>
-          <w:u w:val="dotted"/>
-        </w:rPr>
-        <w:t>[REQUEST_ADDITIONAL_NOTE]</w:t>
-      </w:r>
-      <w:r>
-        <w:rPr>
-          <w:rFonts w:asciiTheme="minorBidi" w:hAnsiTheme="minorBidi"/>
-          <w:sz w:val="24"/>
-          <w:szCs w:val="24"/>
-          <w:u w:val="dotted"/>
-          <w:cs/>
-          <w:lang w:bidi="th-TH"/>
-        </w:rPr>
-        <w:tab/>
-      </w:r>
-      <w:r>
-        <w:rPr>
-          <w:rFonts w:asciiTheme="minorBidi" w:hAnsiTheme="minorBidi"/>
-          <w:sz w:val="24"/>
-          <w:szCs w:val="24"/>
-          <w:u w:val="dotted"/>
-          <w:cs/>
-          <w:lang w:bidi="th-TH"/>
-        </w:rPr>
-        <w:tab/>
-      </w:r>
-      <w:r>
-        <w:rPr>
-          <w:rFonts w:asciiTheme="minorBidi" w:hAnsiTheme="minorBidi"/>
-          <w:sz w:val="24"/>
-          <w:szCs w:val="24"/>
-          <w:u w:val="dotted"/>
-          <w:cs/>
-          <w:lang w:bidi="th-TH"/>
-        </w:rPr>
-        <w:tab/>
-      </w:r>
-      <w:r>
-        <w:rPr>
-          <w:rFonts w:asciiTheme="minorBidi" w:hAnsiTheme="minorBidi"/>
-          <w:sz w:val="24"/>
-          <w:szCs w:val="24"/>
-          <w:u w:val="dotted"/>
-          <w:cs/>
-          <w:lang w:bidi="th-TH"/>
-        </w:rPr>
-        <w:tab/>
+        <w:t>ประเภทงานบริการ</w:t>
       </w:r>
     </w:p>
     <w:p>
@@ -786,103 +709,25 @@
           <w:tab w:val="left" w:pos="10490"/>
         </w:tabs>
         <w:rPr>
-          <w:rFonts w:asciiTheme="minorBidi" w:hAnsiTheme="minorBidi" w:cs="Cordia New"/>
-          <w:b/>
-          <w:bCs/>
-          <w:sz w:val="24"/>
-          <w:szCs w:val="24"/>
-          <w:lang w:bidi="th-TH"/>
-        </w:rPr>
-      </w:pPr>
-      <w:r>
-        <w:rPr>
-          <w:rFonts w:asciiTheme="minorBidi" w:hAnsiTheme="minorBidi" w:cs="Cordia New"/>
-          <w:b/>
-          <w:bCs/>
-          <w:sz w:val="24"/>
-          <w:szCs w:val="24"/>
-          <w:cs/>
-          <w:lang w:bidi="th-TH"/>
-        </w:rPr>
-        <w:t>ประเภทงานบริการ</w:t>
+          <w:rFonts w:ascii="Cordia New" w:hAnsi="Cordia New" w:cs="Cordia New"/>
+          <w:sz w:val="24"/>
+          <w:szCs w:val="24"/>
+          <w:u w:val="single"/>
+          <w:lang w:bidi="th-TH"/>
+        </w:rPr>
+      </w:pPr>
+      <w:bookmarkStart w:id="0" w:name="bmDataRow"/>
+      <w:bookmarkEnd w:id="0"/>
+      <w:r>
+        <w:rPr>
+          <w:rFonts w:ascii="Cordia New" w:hAnsi="Cordia New" w:cs="Cordia New"/>
+          <w:sz w:val="24"/>
+          <w:szCs w:val="24"/>
+          <w:lang w:bidi="th-TH"/>
+        </w:rPr>
+        <w:t>[DETAIL_ITEM_HTML]</w:t>
       </w:r>
     </w:p>
-    <w:tbl>
-      <w:tblPr>
-        <w:tblStyle w:val="TableGrid"/>
-        <w:tblW w:w="0" w:type="auto"/>
-        <w:jc w:val="center"/>
-        <w:tblBorders>
-          <w:top w:val="none" w:sz="0" w:space="0" w:color="auto"/>
-          <w:left w:val="none" w:sz="0" w:space="0" w:color="auto"/>
-          <w:bottom w:val="none" w:sz="0" w:space="0" w:color="auto"/>
-          <w:right w:val="none" w:sz="0" w:space="0" w:color="auto"/>
-          <w:insideH w:val="none" w:sz="0" w:space="0" w:color="auto"/>
-          <w:insideV w:val="none" w:sz="0" w:space="0" w:color="auto"/>
-        </w:tblBorders>
-        <w:tblLook w:val="04A0" w:firstRow="1" w:lastRow="0" w:firstColumn="1" w:lastColumn="0" w:noHBand="0" w:noVBand="1"/>
-      </w:tblPr>
-      <w:tblGrid>
-        <w:gridCol w:w="10528"/>
-      </w:tblGrid>
-      <w:tr>
-        <w:trPr>
-          <w:trHeight w:hRule="exact" w:val="787"/>
-          <w:jc w:val="center"/>
-        </w:trPr>
-        <w:tc>
-          <w:tcPr>
-            <w:tcW w:w="10528" w:type="dxa"/>
-            <w:vAlign w:val="center"/>
-          </w:tcPr>
-          <w:p>
-            <w:pPr>
-              <w:tabs>
-                <w:tab w:val="left" w:pos="4678"/>
-                <w:tab w:val="left" w:pos="6521"/>
-                <w:tab w:val="left" w:pos="9072"/>
-                <w:tab w:val="left" w:pos="10490"/>
-              </w:tabs>
-              <w:rPr>
-                <w:rFonts w:asciiTheme="minorBidi" w:hAnsiTheme="minorBidi"/>
-                <w:sz w:val="24"/>
-                <w:szCs w:val="24"/>
-                <w:lang w:bidi="th-TH"/>
-              </w:rPr>
-            </w:pPr>
-            <w:bookmarkStart w:id="0" w:name="bmDataRow"/>
-            <w:bookmarkEnd w:id="0"/>
-            <w:r>
-              <w:rPr>
-                <w:rFonts w:asciiTheme="minorBidi" w:hAnsiTheme="minorBidi"/>
-                <w:sz w:val="24"/>
-                <w:szCs w:val="24"/>
-                <w:lang w:bidi="th-TH"/>
-              </w:rPr>
-              <w:t>[DETAIL_ITEM</w:t>
-            </w:r>
-            <w:r>
-              <w:rPr>
-                <w:rFonts w:asciiTheme="minorBidi" w:hAnsiTheme="minorBidi"/>
-                <w:sz w:val="24"/>
-                <w:szCs w:val="24"/>
-                <w:lang w:bidi="th-TH"/>
-              </w:rPr>
-              <w:t>_HTML</w:t>
-            </w:r>
-            <w:r>
-              <w:rPr>
-                <w:rFonts w:asciiTheme="minorBidi" w:hAnsiTheme="minorBidi"/>
-                <w:sz w:val="24"/>
-                <w:szCs w:val="24"/>
-                <w:lang w:bidi="th-TH"/>
-              </w:rPr>
-              <w:t>]</w:t>
-            </w:r>
-          </w:p>
-        </w:tc>
-      </w:tr>
-    </w:tbl>
     <w:p>
       <w:pPr>
         <w:tabs>
@@ -895,125 +740,6 @@
           <w:rFonts w:asciiTheme="minorBidi" w:hAnsiTheme="minorBidi"/>
           <w:sz w:val="24"/>
           <w:szCs w:val="24"/>
-          <w:lang w:bidi="th-TH"/>
-        </w:rPr>
-      </w:pPr>
-    </w:p>
-    <w:p>
-      <w:pPr>
-        <w:tabs>
-          <w:tab w:val="left" w:pos="4678"/>
-          <w:tab w:val="left" w:pos="6521"/>
-          <w:tab w:val="left" w:pos="9072"/>
-          <w:tab w:val="left" w:pos="10490"/>
-        </w:tabs>
-        <w:rPr>
-          <w:rFonts w:asciiTheme="minorBidi" w:hAnsiTheme="minorBidi"/>
-          <w:sz w:val="24"/>
-          <w:szCs w:val="24"/>
-          <w:lang w:bidi="th-TH"/>
-        </w:rPr>
-      </w:pPr>
-      <w:r>
-        <w:rPr>
-          <w:rFonts w:asciiTheme="minorBidi" w:hAnsiTheme="minorBidi"/>
-          <w:sz w:val="24"/>
-          <w:szCs w:val="24"/>
-          <w:u w:val="single"/>
-          <w:cs/>
-          <w:lang w:bidi="th-TH"/>
-        </w:rPr>
-        <w:t>หมายเหตุ</w:t>
-      </w:r>
-      <w:r>
-        <w:rPr>
-          <w:rFonts w:asciiTheme="minorBidi" w:hAnsiTheme="minorBidi"/>
-          <w:sz w:val="24"/>
-          <w:szCs w:val="24"/>
-          <w:cs/>
-          <w:lang w:bidi="th-TH"/>
-        </w:rPr>
-        <w:t xml:space="preserve"> : กรณีหน่วยงานไม่จัดส่งไฟล์ภาพ หรือข้อมูลมาให้เพื่อประชาสัมพันธ์ทาง </w:t>
-      </w:r>
-      <w:r>
-        <w:rPr>
-          <w:rFonts w:asciiTheme="minorBidi" w:hAnsiTheme="minorBidi"/>
-          <w:sz w:val="24"/>
-          <w:szCs w:val="24"/>
-          <w:lang w:bidi="th-TH"/>
-        </w:rPr>
-        <w:t xml:space="preserve">E-mail </w:t>
-      </w:r>
-      <w:r>
-        <w:rPr>
-          <w:rFonts w:asciiTheme="minorBidi" w:hAnsiTheme="minorBidi"/>
-          <w:sz w:val="24"/>
-          <w:szCs w:val="24"/>
-          <w:cs/>
-          <w:lang w:bidi="th-TH"/>
-        </w:rPr>
-        <w:t>ที่ให้ไว้ สก.</w:t>
-      </w:r>
-      <w:r>
-        <w:rPr>
-          <w:rFonts w:asciiTheme="minorBidi" w:hAnsiTheme="minorBidi"/>
-          <w:sz w:val="24"/>
-          <w:szCs w:val="24"/>
-          <w:lang w:bidi="th-TH"/>
-        </w:rPr>
-        <w:t xml:space="preserve">2 </w:t>
-      </w:r>
-      <w:r>
-        <w:rPr>
-          <w:rFonts w:asciiTheme="minorBidi" w:hAnsiTheme="minorBidi"/>
-          <w:sz w:val="24"/>
-          <w:szCs w:val="24"/>
-          <w:cs/>
-          <w:lang w:bidi="th-TH"/>
-        </w:rPr>
-        <w:t xml:space="preserve">ขอสงวนสิทธิ์ในการประชาสัมพันธ์ข้อมูลดังกล่าว / สามารถโทรติดต่อเบอร์ภายใน </w:t>
-      </w:r>
-      <w:r>
-        <w:rPr>
-          <w:rFonts w:asciiTheme="minorBidi" w:hAnsiTheme="minorBidi"/>
-          <w:sz w:val="24"/>
-          <w:szCs w:val="24"/>
-          <w:lang w:bidi="th-TH"/>
-        </w:rPr>
-        <w:t xml:space="preserve">20252 </w:t>
-      </w:r>
-      <w:r>
-        <w:rPr>
-          <w:rFonts w:asciiTheme="minorBidi" w:hAnsiTheme="minorBidi"/>
-          <w:sz w:val="24"/>
-          <w:szCs w:val="24"/>
-          <w:cs/>
-          <w:lang w:bidi="th-TH"/>
-        </w:rPr>
-        <w:t xml:space="preserve">หรือ </w:t>
-      </w:r>
-      <w:r>
-        <w:rPr>
-          <w:rFonts w:asciiTheme="minorBidi" w:hAnsiTheme="minorBidi"/>
-          <w:sz w:val="24"/>
-          <w:szCs w:val="24"/>
-          <w:lang w:bidi="th-TH"/>
-        </w:rPr>
-        <w:t>20259</w:t>
-      </w:r>
-    </w:p>
-    <w:p>
-      <w:pPr>
-        <w:tabs>
-          <w:tab w:val="left" w:pos="4678"/>
-          <w:tab w:val="left" w:pos="6521"/>
-          <w:tab w:val="left" w:pos="9072"/>
-          <w:tab w:val="left" w:pos="10490"/>
-        </w:tabs>
-        <w:rPr>
-          <w:rFonts w:asciiTheme="minorBidi" w:hAnsiTheme="minorBidi"/>
-          <w:sz w:val="24"/>
-          <w:szCs w:val="24"/>
           <w:cs/>
           <w:lang w:bidi="th-TH"/>
         </w:rPr>
@@ -1022,7 +748,7 @@
     <w:sectPr>
       <w:headerReference w:type="default" r:id="rId10"/>
       <w:pgSz w:w="12240" w:h="15840"/>
-      <w:pgMar w:top="851" w:right="851" w:bottom="851" w:left="851" w:header="426" w:footer="720" w:gutter="0"/>
+      <w:pgMar w:top="851" w:right="851" w:bottom="851" w:left="851" w:header="0" w:footer="720" w:gutter="0"/>
       <w:cols w:space="720"/>
       <w:docGrid w:linePitch="360"/>
     </w:sectPr>
@@ -1091,15 +817,33 @@
         <w:tab w:val="left" w:pos="4620"/>
       </w:tabs>
     </w:pPr>
+  </w:p>
+  <w:p>
+    <w:pPr>
+      <w:pStyle w:val="Header"/>
+      <w:tabs>
+        <w:tab w:val="clear" w:pos="4680"/>
+        <w:tab w:val="clear" w:pos="9360"/>
+        <w:tab w:val="left" w:pos="4620"/>
+      </w:tabs>
+    </w:pPr>
     <w:r>
       <w:rPr>
         <w:noProof/>
       </w:rPr>
       <w:drawing>
-        <wp:inline distT="0" distB="0" distL="0" distR="0" wp14:anchorId="683C81CD" wp14:editId="704C50D1">
+        <wp:anchor distT="0" distB="0" distL="114300" distR="114300" simplePos="0" relativeHeight="251658240" behindDoc="0" locked="0" layoutInCell="1" allowOverlap="1" wp14:anchorId="43C5709F" wp14:editId="63A39D32">
+          <wp:simplePos x="0" y="0"/>
+          <wp:positionH relativeFrom="column">
+            <wp:posOffset>62053</wp:posOffset>
+          </wp:positionH>
+          <wp:positionV relativeFrom="paragraph">
+            <wp:posOffset>80645</wp:posOffset>
+          </wp:positionV>
           <wp:extent cx="546100" cy="546100"/>
           <wp:effectExtent l="0" t="0" r="6350" b="6350"/>
-          <wp:docPr id="1701347524" name="Graphic 1"/>
+          <wp:wrapNone/>
+          <wp:docPr id="1962305564" name="Graphic 1"/>
           <wp:cNvGraphicFramePr>
             <a:graphicFrameLocks xmlns:a="http://schemas.openxmlformats.org/drawingml/2006/main" noChangeAspect="1"/>
           </wp:cNvGraphicFramePr>
@@ -1134,13 +878,188 @@
               </pic:pic>
             </a:graphicData>
           </a:graphic>
-        </wp:inline>
+        </wp:anchor>
       </w:drawing>
     </w:r>
-    <w:r>
-      <w:tab/>
-    </w:r>
   </w:p>
+  <w:tbl>
+    <w:tblPr>
+      <w:tblStyle w:val="TableGrid"/>
+      <w:tblW w:w="0" w:type="auto"/>
+      <w:tblInd w:w="1705" w:type="dxa"/>
+      <w:tblBorders>
+        <w:top w:val="none" w:sz="0" w:space="0" w:color="auto"/>
+        <w:left w:val="none" w:sz="0" w:space="0" w:color="auto"/>
+        <w:bottom w:val="none" w:sz="0" w:space="0" w:color="auto"/>
+        <w:right w:val="none" w:sz="0" w:space="0" w:color="auto"/>
+        <w:insideH w:val="none" w:sz="0" w:space="0" w:color="auto"/>
+        <w:insideV w:val="none" w:sz="0" w:space="0" w:color="auto"/>
+      </w:tblBorders>
+      <w:tblLook w:val="04A0" w:firstRow="1" w:lastRow="0" w:firstColumn="1" w:lastColumn="0" w:noHBand="0" w:noVBand="1"/>
+    </w:tblPr>
+    <w:tblGrid>
+      <w:gridCol w:w="7380"/>
+    </w:tblGrid>
+    <w:tr>
+      <w:tc>
+        <w:tcPr>
+          <w:tcW w:w="7380" w:type="dxa"/>
+        </w:tcPr>
+        <w:p>
+          <w:pPr>
+            <w:pStyle w:val="Header"/>
+            <w:tabs>
+              <w:tab w:val="clear" w:pos="4680"/>
+              <w:tab w:val="clear" w:pos="9360"/>
+              <w:tab w:val="left" w:pos="4620"/>
+            </w:tabs>
+            <w:ind w:firstLine="892"/>
+            <w:rPr>
+              <w:rFonts w:asciiTheme="minorBidi" w:hAnsiTheme="minorBidi"/>
+              <w:b/>
+              <w:bCs/>
+              <w:sz w:val="32"/>
+              <w:szCs w:val="32"/>
+              <w:lang w:bidi="th-TH"/>
+            </w:rPr>
+          </w:pPr>
+          <w:r>
+            <w:rPr>
+              <w:rFonts w:asciiTheme="minorBidi" w:hAnsiTheme="minorBidi"/>
+              <w:b/>
+              <w:bCs/>
+              <w:sz w:val="32"/>
+              <w:szCs w:val="32"/>
+              <w:cs/>
+              <w:lang w:bidi="th-TH"/>
+            </w:rPr>
+            <w:t>ใบคำขอใช้บริการสื่อประชาสัมพันธ์</w:t>
+          </w:r>
+          <w:r>
+            <w:rPr>
+              <w:rFonts w:asciiTheme="minorBidi" w:hAnsiTheme="minorBidi"/>
+              <w:b/>
+              <w:bCs/>
+              <w:sz w:val="32"/>
+              <w:szCs w:val="32"/>
+              <w:cs/>
+            </w:rPr>
+            <w:t xml:space="preserve"> </w:t>
+          </w:r>
+          <w:r>
+            <w:rPr>
+              <w:rFonts w:asciiTheme="minorBidi" w:hAnsiTheme="minorBidi"/>
+              <w:b/>
+              <w:bCs/>
+              <w:sz w:val="32"/>
+              <w:szCs w:val="32"/>
+            </w:rPr>
+            <w:t>(</w:t>
+          </w:r>
+          <w:r>
+            <w:rPr>
+              <w:rFonts w:asciiTheme="minorBidi" w:hAnsiTheme="minorBidi"/>
+              <w:b/>
+              <w:bCs/>
+              <w:sz w:val="32"/>
+              <w:szCs w:val="32"/>
+              <w:cs/>
+              <w:lang w:bidi="th-TH"/>
+            </w:rPr>
+            <w:t>สก</w:t>
+          </w:r>
+          <w:r>
+            <w:rPr>
+              <w:rFonts w:asciiTheme="minorBidi" w:hAnsiTheme="minorBidi"/>
+              <w:b/>
+              <w:bCs/>
+              <w:sz w:val="32"/>
+              <w:szCs w:val="32"/>
+            </w:rPr>
+            <w:t>.</w:t>
+          </w:r>
+          <w:r>
+            <w:rPr>
+              <w:rFonts w:asciiTheme="minorBidi" w:hAnsiTheme="minorBidi"/>
+              <w:b/>
+              <w:bCs/>
+              <w:sz w:val="32"/>
+              <w:szCs w:val="32"/>
+              <w:cs/>
+              <w:lang w:bidi="th-TH"/>
+            </w:rPr>
+            <w:t>๒</w:t>
+          </w:r>
+          <w:r>
+            <w:rPr>
+              <w:rFonts w:asciiTheme="minorBidi" w:hAnsiTheme="minorBidi"/>
+              <w:b/>
+              <w:bCs/>
+              <w:sz w:val="32"/>
+              <w:szCs w:val="32"/>
+              <w:cs/>
+            </w:rPr>
+            <w:t xml:space="preserve"> </w:t>
+          </w:r>
+          <w:r>
+            <w:rPr>
+              <w:rFonts w:asciiTheme="minorBidi" w:hAnsiTheme="minorBidi"/>
+              <w:b/>
+              <w:bCs/>
+              <w:sz w:val="32"/>
+              <w:szCs w:val="32"/>
+              <w:cs/>
+              <w:lang w:bidi="th-TH"/>
+            </w:rPr>
+            <w:t>กสก</w:t>
+          </w:r>
+          <w:r>
+            <w:rPr>
+              <w:rFonts w:asciiTheme="minorBidi" w:hAnsiTheme="minorBidi"/>
+              <w:b/>
+              <w:bCs/>
+              <w:sz w:val="32"/>
+              <w:szCs w:val="32"/>
+            </w:rPr>
+            <w:t>.</w:t>
+          </w:r>
+          <w:r>
+            <w:rPr>
+              <w:rFonts w:asciiTheme="minorBidi" w:hAnsiTheme="minorBidi"/>
+              <w:b/>
+              <w:bCs/>
+              <w:sz w:val="32"/>
+              <w:szCs w:val="32"/>
+              <w:cs/>
+            </w:rPr>
+            <w:t xml:space="preserve"> </w:t>
+          </w:r>
+          <w:r>
+            <w:rPr>
+              <w:rFonts w:asciiTheme="minorBidi" w:hAnsiTheme="minorBidi"/>
+              <w:b/>
+              <w:bCs/>
+              <w:sz w:val="32"/>
+              <w:szCs w:val="32"/>
+              <w:cs/>
+              <w:lang w:bidi="th-TH"/>
+            </w:rPr>
+            <w:t>สผว</w:t>
+          </w:r>
+          <w:r>
+            <w:rPr>
+              <w:rFonts w:asciiTheme="minorBidi" w:hAnsiTheme="minorBidi"/>
+              <w:b/>
+              <w:bCs/>
+              <w:sz w:val="32"/>
+              <w:szCs w:val="32"/>
+            </w:rPr>
+            <w:t>.)</w:t>
+          </w:r>
+        </w:p>
+      </w:tc>
+    </w:tr>
+  </w:tbl>
   <w:p>
     <w:pPr>
       <w:pStyle w:val="Header"/>
@@ -1158,139 +1077,6 @@
         <w:szCs w:val="32"/>
       </w:rPr>
     </w:pPr>
-    <w:r>
-      <w:rPr>
-        <w:rFonts w:asciiTheme="minorBidi" w:hAnsiTheme="minorBidi"/>
-        <w:b/>
-        <w:bCs/>
-        <w:sz w:val="32"/>
-        <w:szCs w:val="32"/>
-        <w:cs/>
-        <w:lang w:bidi="th-TH"/>
-      </w:rPr>
-      <w:t>ใบคำขอใช้บริการสื่อประชาสัมพันธ์</w:t>
-    </w:r>
-    <w:r>
-      <w:rPr>
-        <w:rFonts w:asciiTheme="minorBidi" w:hAnsiTheme="minorBidi"/>
-        <w:b/>
-        <w:bCs/>
-        <w:sz w:val="32"/>
-        <w:szCs w:val="32"/>
-        <w:cs/>
-      </w:rPr>
-      <w:t xml:space="preserve"> </w:t>
-    </w:r>
-    <w:r>
-      <w:rPr>
-        <w:rFonts w:asciiTheme="minorBidi" w:hAnsiTheme="minorBidi"/>
-        <w:b/>
-        <w:bCs/>
-        <w:sz w:val="32"/>
-        <w:szCs w:val="32"/>
-      </w:rPr>
-      <w:t>(</w:t>
-    </w:r>
-    <w:r>
-      <w:rPr>
-        <w:rFonts w:asciiTheme="minorBidi" w:hAnsiTheme="minorBidi"/>
-        <w:b/>
-        <w:bCs/>
-        <w:sz w:val="32"/>
-        <w:szCs w:val="32"/>
-        <w:cs/>
-        <w:lang w:bidi="th-TH"/>
-      </w:rPr>
-      <w:t>สก</w:t>
-    </w:r>
-    <w:r>
-      <w:rPr>
-        <w:rFonts w:asciiTheme="minorBidi" w:hAnsiTheme="minorBidi"/>
-        <w:b/>
-        <w:bCs/>
-        <w:sz w:val="32"/>
-        <w:szCs w:val="32"/>
-      </w:rPr>
-      <w:t>.</w:t>
-    </w:r>
-    <w:r>
-      <w:rPr>
-        <w:rFonts w:asciiTheme="minorBidi" w:hAnsiTheme="minorBidi"/>
-        <w:b/>
-        <w:bCs/>
-        <w:sz w:val="32"/>
-        <w:szCs w:val="32"/>
-        <w:cs/>
-        <w:lang w:bidi="th-TH"/>
-      </w:rPr>
-      <w:t>๒</w:t>
-    </w:r>
-    <w:r>
-      <w:rPr>
-        <w:rFonts w:asciiTheme="minorBidi" w:hAnsiTheme="minorBidi"/>
-        <w:b/>
-        <w:bCs/>
-        <w:sz w:val="32"/>
-        <w:szCs w:val="32"/>
-        <w:cs/>
-      </w:rPr>
-      <w:t xml:space="preserve"> </w:t>
-    </w:r>
-    <w:r>
-      <w:rPr>
-        <w:rFonts w:asciiTheme="minorBidi" w:hAnsiTheme="minorBidi"/>
-        <w:b/>
-        <w:bCs/>
-        <w:sz w:val="32"/>
-        <w:szCs w:val="32"/>
-        <w:cs/>
-        <w:lang w:bidi="th-TH"/>
-      </w:rPr>
-      <w:t>กสก</w:t>
-    </w:r>
-    <w:r>
-      <w:rPr>
-        <w:rFonts w:asciiTheme="minorBidi" w:hAnsiTheme="minorBidi"/>
-        <w:b/>
-        <w:bCs/>
-        <w:sz w:val="32"/>
-        <w:szCs w:val="32"/>
-      </w:rPr>
-      <w:t>.</w:t>
-    </w:r>
-    <w:r>
-      <w:rPr>
-        <w:rFonts w:asciiTheme="minorBidi" w:hAnsiTheme="minorBidi"/>
-        <w:b/>
-        <w:bCs/>
-        <w:sz w:val="32"/>
-        <w:szCs w:val="32"/>
-        <w:cs/>
-      </w:rPr>
-      <w:t xml:space="preserve"> </w:t>
-    </w:r>
-    <w:r>
-      <w:rPr>
-        <w:rFonts w:asciiTheme="minorBidi" w:hAnsiTheme="minorBidi"/>
-        <w:b/>
-        <w:bCs/>
-        <w:sz w:val="32"/>
-        <w:szCs w:val="32"/>
-        <w:cs/>
-        <w:lang w:bidi="th-TH"/>
-      </w:rPr>
-      <w:t>สผว</w:t>
-    </w:r>
-    <w:r>
-      <w:rPr>
-        <w:rFonts w:asciiTheme="minorBidi" w:hAnsiTheme="minorBidi"/>
-        <w:b/>
-        <w:bCs/>
-        <w:sz w:val="32"/>
-        <w:szCs w:val="32"/>
-      </w:rPr>
-      <w:t>.)</w:t>
-    </w:r>
   </w:p>
 </w:hdr>
 </file>
@@ -2916,6 +2702,17 @@
 </file>
 
 <file path=customXml/item2.xml><?xml version="1.0" encoding="utf-8"?>
+<p:properties xmlns:p="http://schemas.microsoft.com/office/2006/metadata/properties" xmlns:xsi="http://www.w3.org/2001/XMLSchema-instance" xmlns:pc="http://schemas.microsoft.com/office/infopath/2007/PartnerControls">
+  <documentManagement>
+    <TaxCatchAll xmlns="355cb253-f107-4e7e-81be-4174c03877e3" xsi:nil="true"/>
+    <lcf76f155ced4ddcb4097134ff3c332f xmlns="414e5bca-a02e-4703-a2f6-b804edbbbde5">
+      <Terms xmlns="http://schemas.microsoft.com/office/infopath/2007/PartnerControls"/>
+    </lcf76f155ced4ddcb4097134ff3c332f>
+  </documentManagement>
+</p:properties>
+</file>
+
+<file path=customXml/item3.xml><?xml version="1.0" encoding="utf-8"?>
 <ct:contentTypeSchema xmlns:ct="http://schemas.microsoft.com/office/2006/metadata/contentType" xmlns:ma="http://schemas.microsoft.com/office/2006/metadata/properties/metaAttributes" ct:_="" ma:_="" ma:contentTypeName="Document" ma:contentTypeID="0x01010075D42EA7BB2BBF49AA0FEFFF9433D259" ma:contentTypeVersion="12" ma:contentTypeDescription="Create a new document." ma:contentTypeScope="" ma:versionID="f7dcc06dcad0b7a77b9bbeb8473c9ae5">
   <xsd:schema xmlns:xsd="http://www.w3.org/2001/XMLSchema" xmlns:xs="http://www.w3.org/2001/XMLSchema" xmlns:p="http://schemas.microsoft.com/office/2006/metadata/properties" xmlns:ns2="414e5bca-a02e-4703-a2f6-b804edbbbde5" xmlns:ns3="355cb253-f107-4e7e-81be-4174c03877e3" targetNamespace="http://schemas.microsoft.com/office/2006/metadata/properties" ma:root="true" ma:fieldsID="1a73eeb52f015c338e958f59c71f4d4d" ns2:_="" ns3:_="">
     <xsd:import namespace="414e5bca-a02e-4703-a2f6-b804edbbbde5"/>
@@ -3116,17 +2913,6 @@
 </ct:contentTypeSchema>
 </file>
 
-<file path=customXml/item3.xml><?xml version="1.0" encoding="utf-8"?>
-<p:properties xmlns:p="http://schemas.microsoft.com/office/2006/metadata/properties" xmlns:xsi="http://www.w3.org/2001/XMLSchema-instance" xmlns:pc="http://schemas.microsoft.com/office/infopath/2007/PartnerControls">
-  <documentManagement>
-    <TaxCatchAll xmlns="355cb253-f107-4e7e-81be-4174c03877e3" xsi:nil="true"/>
-    <lcf76f155ced4ddcb4097134ff3c332f xmlns="414e5bca-a02e-4703-a2f6-b804edbbbde5">
-      <Terms xmlns="http://schemas.microsoft.com/office/infopath/2007/PartnerControls"/>
-    </lcf76f155ced4ddcb4097134ff3c332f>
-  </documentManagement>
-</p:properties>
-</file>
-
 <file path=customXml/itemProps1.xml><?xml version="1.0" encoding="utf-8"?>
 <ds:datastoreItem xmlns:ds="http://schemas.openxmlformats.org/officeDocument/2006/customXml" ds:itemID="{199AD6C7-549C-4134-A4C9-C77FBEBF003C}">
   <ds:schemaRefs>
@@ -3136,6 +2922,17 @@
 </file>
 
 <file path=customXml/itemProps2.xml><?xml version="1.0" encoding="utf-8"?>
+<ds:datastoreItem xmlns:ds="http://schemas.openxmlformats.org/officeDocument/2006/customXml" ds:itemID="{C534DF8E-11F1-4EB8-89EE-936776A9B4F1}">
+  <ds:schemaRefs>
+    <ds:schemaRef ds:uri="http://schemas.microsoft.com/office/2006/metadata/properties"/>
+    <ds:schemaRef ds:uri="http://schemas.microsoft.com/office/infopath/2007/PartnerControls"/>
+    <ds:schemaRef ds:uri="355cb253-f107-4e7e-81be-4174c03877e3"/>
+    <ds:schemaRef ds:uri="414e5bca-a02e-4703-a2f6-b804edbbbde5"/>
+  </ds:schemaRefs>
+</ds:datastoreItem>
+</file>
+
+<file path=customXml/itemProps3.xml><?xml version="1.0" encoding="utf-8"?>
 <ds:datastoreItem xmlns:ds="http://schemas.openxmlformats.org/officeDocument/2006/customXml" ds:itemID="{B99F4A88-755E-4719-BA1B-D02EE932BCDE}">
   <ds:schemaRefs>
     <ds:schemaRef ds:uri="http://schemas.microsoft.com/office/2006/metadata/contentType"/>
@@ -3152,15 +2949,4 @@
     <ds:schemaRef ds:uri="http://schemas.microsoft.com/internal/obd"/>
   </ds:schemaRefs>
 </ds:datastoreItem>
-</file>
-
-<file path=customXml/itemProps3.xml><?xml version="1.0" encoding="utf-8"?>
-<ds:datastoreItem xmlns:ds="http://schemas.openxmlformats.org/officeDocument/2006/customXml" ds:itemID="{C534DF8E-11F1-4EB8-89EE-936776A9B4F1}">
-  <ds:schemaRefs>
-    <ds:schemaRef ds:uri="http://schemas.microsoft.com/office/2006/metadata/properties"/>
-    <ds:schemaRef ds:uri="http://schemas.microsoft.com/office/infopath/2007/PartnerControls"/>
-    <ds:schemaRef ds:uri="355cb253-f107-4e7e-81be-4174c03877e3"/>
-    <ds:schemaRef ds:uri="414e5bca-a02e-4703-a2f6-b804edbbbde5"/>
-  </ds:schemaRefs>
-</ds:datastoreItem>
 </file>